--- a/javaLab/JavaLab4_SunagP(162).docx
+++ b/javaLab/JavaLab4_SunagP(162).docx
@@ -7517,26 +7517,12 @@
           <w:bCs w:val="0"/>
           <w:color w:val="569CD6"/>
           <w:kern w:val="0"/>
-          <w:sz w:val="16"/>
-          <w:szCs w:val="16"/>
-          <w:shd w:val="clear" w:fill="1E1E1E"/>
-          <w:lang w:val="en-US" w:eastAsia="zh-CN" w:bidi="ar"/>
-        </w:rPr>
-        <w:t>a</w:t>
-      </w:r>
-      <w:r>
-        <w:rPr>
-          <w:rFonts w:hint="default" w:ascii="Consolas" w:hAnsi="Consolas" w:eastAsia="Consolas" w:cs="Consolas"/>
-          <w:b w:val="0"/>
-          <w:bCs w:val="0"/>
-          <w:color w:val="569CD6"/>
-          <w:kern w:val="0"/>
-          <w:sz w:val="32"/>
-          <w:szCs w:val="32"/>
-          <w:shd w:val="clear" w:fill="1E1E1E"/>
-          <w:lang w:val="en-US" w:eastAsia="zh-CN" w:bidi="ar"/>
-        </w:rPr>
-        <w:t>bstract</w:t>
+          <w:sz w:val="32"/>
+          <w:szCs w:val="32"/>
+          <w:shd w:val="clear" w:fill="1E1E1E"/>
+          <w:lang w:val="en-US" w:eastAsia="zh-CN" w:bidi="ar"/>
+        </w:rPr>
+        <w:t>abstract</w:t>
       </w:r>
       <w:r>
         <w:rPr>
@@ -9074,6 +9060,8 @@
         </w:rPr>
         <w:t>    }</w:t>
       </w:r>
+      <w:bookmarkStart w:id="0" w:name="_GoBack"/>
+      <w:bookmarkEnd w:id="0"/>
     </w:p>
     <w:p>
       <w:pPr>
@@ -13290,8 +13278,6 @@
           </wp:inline>
         </w:drawing>
       </w:r>
-      <w:bookmarkStart w:id="0" w:name="_GoBack"/>
-      <w:bookmarkEnd w:id="0"/>
     </w:p>
     <w:sectPr>
       <w:pgSz w:w="11906" w:h="16838"/>
